--- a/20thOctober/HTML-Theory.docx
+++ b/20thOctober/HTML-Theory.docx
@@ -7,46 +7,91 @@
         <w:t xml:space="preserve">An Application consist of </w:t>
       </w:r>
     </w:p>
-    <w:p/>
-    <w:p>
-      <w:r>
-        <w:t xml:space="preserve"> FE &gt; Its part from where user interacts with the system</w:t>
+    <w:p>
+      <w:r>
+        <w:t xml:space="preserve">FE &gt; </w:t>
+      </w:r>
+      <w:proofErr w:type="gramStart"/>
+      <w:r>
+        <w:t>Its</w:t>
+      </w:r>
+      <w:proofErr w:type="gramEnd"/>
+      <w:r>
+        <w:t xml:space="preserve"> part from where user interacts with the system</w:t>
       </w:r>
     </w:p>
     <w:p>
       <w:r>
         <w:t xml:space="preserve">BE &gt; </w:t>
       </w:r>
-      <w:r>
-        <w:t xml:space="preserve">Its part </w:t>
-      </w:r>
-      <w:r>
-        <w:t>with which</w:t>
-      </w:r>
-      <w:r>
-        <w:t xml:space="preserve"> user </w:t>
-      </w:r>
-      <w:r>
-        <w:t xml:space="preserve">can not </w:t>
-      </w:r>
-      <w:r>
-        <w:t>interact</w:t>
-      </w:r>
-    </w:p>
-    <w:p/>
-    <w:p>
-      <w:r>
-        <w:t>Depending upon how user interacts with the system , interface could be of 2 types</w:t>
-      </w:r>
-    </w:p>
-    <w:p>
-      <w:r>
-        <w:t>CUI &gt; Character based , where user has to enter values</w:t>
-      </w:r>
-    </w:p>
-    <w:p>
-      <w:r>
-        <w:t>GUI &gt; Graphical based , where user get to work easily because of options provided</w:t>
+      <w:proofErr w:type="gramStart"/>
+      <w:r>
+        <w:t>Its</w:t>
+      </w:r>
+      <w:proofErr w:type="gramEnd"/>
+      <w:r>
+        <w:t xml:space="preserve"> part with which user </w:t>
+      </w:r>
+      <w:proofErr w:type="spellStart"/>
+      <w:r>
+        <w:t>can not</w:t>
+      </w:r>
+      <w:proofErr w:type="spellEnd"/>
+      <w:r>
+        <w:t xml:space="preserve"> interact</w:t>
+      </w:r>
+    </w:p>
+    <w:p/>
+    <w:p>
+      <w:r>
+        <w:t xml:space="preserve">Depending upon how user interacts with the </w:t>
+      </w:r>
+      <w:proofErr w:type="gramStart"/>
+      <w:r>
+        <w:t>system ,</w:t>
+      </w:r>
+      <w:proofErr w:type="gramEnd"/>
+      <w:r>
+        <w:t xml:space="preserve"> interface could be of 2 types</w:t>
+      </w:r>
+    </w:p>
+    <w:p>
+      <w:r>
+        <w:t xml:space="preserve">CUI &gt; Character </w:t>
+      </w:r>
+      <w:proofErr w:type="gramStart"/>
+      <w:r>
+        <w:t>based ,</w:t>
+      </w:r>
+      <w:proofErr w:type="gramEnd"/>
+      <w:r>
+        <w:t xml:space="preserve"> where user has to enter values</w:t>
+      </w:r>
+    </w:p>
+    <w:p>
+      <w:r>
+        <w:t xml:space="preserve">Enter </w:t>
+      </w:r>
+      <w:proofErr w:type="gramStart"/>
+      <w:r>
+        <w:t>Name :</w:t>
+      </w:r>
+      <w:proofErr w:type="gramEnd"/>
+      <w:r>
+        <w:t xml:space="preserve"> Ajay</w:t>
+      </w:r>
+    </w:p>
+    <w:p>
+      <w:r>
+        <w:t xml:space="preserve">GUI &gt; Graphical </w:t>
+      </w:r>
+      <w:proofErr w:type="gramStart"/>
+      <w:r>
+        <w:t>based ,</w:t>
+      </w:r>
+      <w:proofErr w:type="gramEnd"/>
+      <w:r>
+        <w:t xml:space="preserve"> where user get to work easily because of options provided</w:t>
       </w:r>
     </w:p>
     <w:p>
@@ -130,12 +175,26 @@
     <w:p/>
     <w:p>
       <w:r>
-        <w:t>For Web Applications , we need server &amp; client</w:t>
-      </w:r>
-    </w:p>
-    <w:p>
-      <w:r>
-        <w:t xml:space="preserve">Server is the machine on which tht Web Application is stored </w:t>
+        <w:t xml:space="preserve">For Web </w:t>
+      </w:r>
+      <w:proofErr w:type="gramStart"/>
+      <w:r>
+        <w:t>Applications ,</w:t>
+      </w:r>
+      <w:proofErr w:type="gramEnd"/>
+      <w:r>
+        <w:t xml:space="preserve"> we need server &amp; client</w:t>
+      </w:r>
+    </w:p>
+    <w:p>
+      <w:r>
+        <w:t>Server is the machine on which th</w:t>
+      </w:r>
+      <w:r>
+        <w:t>a</w:t>
+      </w:r>
+      <w:r>
+        <w:t xml:space="preserve">t Web Application is stored </w:t>
       </w:r>
     </w:p>
     <w:p>
@@ -158,8 +217,13 @@
       </w:r>
     </w:p>
     <w:p>
-      <w:r>
-        <w:t>FE  &gt; To create your web pages , we can have</w:t>
+      <w:proofErr w:type="gramStart"/>
+      <w:r>
+        <w:t>FE  &gt;</w:t>
+      </w:r>
+      <w:proofErr w:type="gramEnd"/>
+      <w:r>
+        <w:t xml:space="preserve"> To create your web pages , we can have</w:t>
       </w:r>
     </w:p>
     <w:p>
@@ -181,24 +245,40 @@
           <w:highlight w:val="yellow"/>
         </w:rPr>
       </w:pPr>
+      <w:proofErr w:type="gramStart"/>
       <w:r>
         <w:rPr>
           <w:highlight w:val="yellow"/>
         </w:rPr>
-        <w:t>CSS  &gt; It is used to decorate that web page</w:t>
-      </w:r>
-    </w:p>
-    <w:p>
+        <w:t>CSS  &gt;</w:t>
+      </w:r>
+      <w:proofErr w:type="gramEnd"/>
       <w:r>
         <w:rPr>
           <w:highlight w:val="yellow"/>
         </w:rPr>
-        <w:t>Javascript &gt; It is used to make that static web page inter</w:t>
-      </w:r>
+        <w:t xml:space="preserve"> It is used to decorate that web page</w:t>
+      </w:r>
+    </w:p>
+    <w:p>
+      <w:proofErr w:type="spellStart"/>
       <w:r>
         <w:rPr>
           <w:highlight w:val="yellow"/>
         </w:rPr>
+        <w:t>Javascript</w:t>
+      </w:r>
+      <w:proofErr w:type="spellEnd"/>
+      <w:r>
+        <w:rPr>
+          <w:highlight w:val="yellow"/>
+        </w:rPr>
+        <w:t xml:space="preserve"> &gt; It is used to make that static web page inter</w:t>
+      </w:r>
+      <w:r>
+        <w:rPr>
+          <w:highlight w:val="yellow"/>
+        </w:rPr>
         <w:t>ac</w:t>
       </w:r>
       <w:r>
@@ -209,9 +289,11 @@
       </w:r>
     </w:p>
     <w:p>
+      <w:proofErr w:type="spellStart"/>
       <w:r>
         <w:t>JQuery</w:t>
       </w:r>
+      <w:proofErr w:type="spellEnd"/>
     </w:p>
     <w:p>
       <w:r>
@@ -222,7 +304,15 @@
     <w:p/>
     <w:p>
       <w:r>
-        <w:t xml:space="preserve">HTML &gt; Hyper Text Markup Language </w:t>
+        <w:t xml:space="preserve">HTML &gt; Hyper Text </w:t>
+      </w:r>
+      <w:proofErr w:type="spellStart"/>
+      <w:r>
+        <w:t>Markup</w:t>
+      </w:r>
+      <w:proofErr w:type="spellEnd"/>
+      <w:r>
+        <w:t xml:space="preserve"> Language </w:t>
       </w:r>
     </w:p>
     <w:p>
@@ -239,7 +329,15 @@
         </w:numPr>
       </w:pPr>
       <w:r>
-        <w:t>It is a Markup Language</w:t>
+        <w:t xml:space="preserve">It is a </w:t>
+      </w:r>
+      <w:proofErr w:type="spellStart"/>
+      <w:r>
+        <w:t>Markup</w:t>
+      </w:r>
+      <w:proofErr w:type="spellEnd"/>
+      <w:r>
+        <w:t xml:space="preserve"> Language</w:t>
       </w:r>
     </w:p>
     <w:p>
@@ -253,6 +351,14 @@
       <w:r>
         <w:t>It is Case insensitive</w:t>
       </w:r>
+      <w:r>
+        <w:t xml:space="preserve">  h1 </w:t>
+      </w:r>
+      <w:proofErr w:type="spellStart"/>
+      <w:r>
+        <w:t>H1</w:t>
+      </w:r>
+      <w:proofErr w:type="spellEnd"/>
     </w:p>
     <w:p>
       <w:pPr>
@@ -313,67 +419,340 @@
       </w:r>
     </w:p>
     <w:p>
-      <w:r>
-        <w:t>HTML Page consist of 2 main sections</w:t>
-      </w:r>
-    </w:p>
-    <w:p>
-      <w:r>
-        <w:t>&lt;!doctype html&gt;</w:t>
-      </w:r>
-    </w:p>
-    <w:p>
-      <w:r>
-        <w:t>&lt;html&gt;</w:t>
-      </w:r>
-    </w:p>
-    <w:p>
-      <w:r>
-        <w:t xml:space="preserve">&lt;head&gt; Anything which tells about the page </w:t>
-      </w:r>
-    </w:p>
-    <w:p>
-      <w:r>
+      <w:pPr>
+        <w:rPr>
+          <w:b/>
+        </w:rPr>
+      </w:pPr>
+      <w:r>
+        <w:rPr>
+          <w:b/>
+          <w:highlight w:val="yellow"/>
+        </w:rPr>
+        <w:t xml:space="preserve">HTML Page </w:t>
+      </w:r>
+      <w:proofErr w:type="gramStart"/>
+      <w:r>
+        <w:rPr>
+          <w:b/>
+          <w:highlight w:val="yellow"/>
+        </w:rPr>
+        <w:t>consist</w:t>
+      </w:r>
+      <w:proofErr w:type="gramEnd"/>
+      <w:r>
+        <w:rPr>
+          <w:b/>
+          <w:highlight w:val="yellow"/>
+        </w:rPr>
+        <w:t xml:space="preserve"> of 2 main sections</w:t>
+      </w:r>
+      <w:r>
+        <w:rPr>
+          <w:b/>
+          <w:highlight w:val="yellow"/>
+        </w:rPr>
+        <w:t xml:space="preserve">   (.html / .</w:t>
+      </w:r>
+      <w:proofErr w:type="spellStart"/>
+      <w:r>
+        <w:rPr>
+          <w:b/>
+          <w:highlight w:val="yellow"/>
+        </w:rPr>
+        <w:t>htm</w:t>
+      </w:r>
+      <w:proofErr w:type="spellEnd"/>
+      <w:r>
+        <w:rPr>
+          <w:b/>
+          <w:highlight w:val="yellow"/>
+        </w:rPr>
+        <w:t>)</w:t>
+      </w:r>
+      <w:r>
+        <w:rPr>
+          <w:b/>
+        </w:rPr>
+        <w:t xml:space="preserve">  </w:t>
+      </w:r>
+    </w:p>
+    <w:p>
+      <w:proofErr w:type="gramStart"/>
+      <w:r>
+        <w:t>head</w:t>
+      </w:r>
+      <w:proofErr w:type="gramEnd"/>
+      <w:r>
+        <w:t xml:space="preserve"> &amp; body</w:t>
+      </w:r>
+    </w:p>
+    <w:p>
+      <w:proofErr w:type="gramStart"/>
+      <w:r>
+        <w:rPr>
+          <w:highlight w:val="magenta"/>
+        </w:rPr>
+        <w:t>&lt;!</w:t>
+      </w:r>
+      <w:proofErr w:type="spellStart"/>
+      <w:r>
+        <w:rPr>
+          <w:highlight w:val="magenta"/>
+        </w:rPr>
+        <w:t>doctype</w:t>
+      </w:r>
+      <w:proofErr w:type="spellEnd"/>
+      <w:proofErr w:type="gramEnd"/>
+      <w:r>
+        <w:rPr>
+          <w:highlight w:val="magenta"/>
+        </w:rPr>
+        <w:t xml:space="preserve"> html&gt;</w:t>
+      </w:r>
+      <w:r>
+        <w:t xml:space="preserve">      </w:t>
+      </w:r>
+      <w:r>
+        <w:rPr>
+          <w:highlight w:val="yellow"/>
+        </w:rPr>
+        <w:t>&gt; It tells browser that we are using HTML 5</w:t>
+      </w:r>
+    </w:p>
+    <w:p>
+      <w:r>
+        <w:rPr>
+          <w:highlight w:val="cyan"/>
+        </w:rPr>
+        <w:t>&lt;</w:t>
+      </w:r>
+      <w:proofErr w:type="gramStart"/>
+      <w:r>
+        <w:rPr>
+          <w:highlight w:val="cyan"/>
+        </w:rPr>
+        <w:t>html</w:t>
+      </w:r>
+      <w:proofErr w:type="gramEnd"/>
+      <w:r>
+        <w:rPr>
+          <w:highlight w:val="cyan"/>
+        </w:rPr>
+        <w:t>&gt;</w:t>
+      </w:r>
+    </w:p>
+    <w:p>
+      <w:pPr>
+        <w:rPr>
+          <w:highlight w:val="green"/>
+        </w:rPr>
+      </w:pPr>
+      <w:r>
+        <w:rPr>
+          <w:highlight w:val="green"/>
+        </w:rPr>
+        <w:t>&lt;</w:t>
+      </w:r>
+      <w:proofErr w:type="gramStart"/>
+      <w:r>
+        <w:rPr>
+          <w:highlight w:val="green"/>
+        </w:rPr>
+        <w:t>head</w:t>
+      </w:r>
+      <w:proofErr w:type="gramEnd"/>
+      <w:r>
+        <w:rPr>
+          <w:highlight w:val="green"/>
+        </w:rPr>
+        <w:t xml:space="preserve">&gt; Anything which tells about the page </w:t>
+      </w:r>
+    </w:p>
+    <w:p>
+      <w:pPr>
+        <w:rPr>
+          <w:highlight w:val="green"/>
+        </w:rPr>
+      </w:pPr>
+      <w:r>
+        <w:rPr>
+          <w:highlight w:val="green"/>
+        </w:rPr>
         <w:t xml:space="preserve">Also some external links </w:t>
       </w:r>
     </w:p>
     <w:p>
-      <w:r>
-        <w:t>&lt;meta&gt;</w:t>
-      </w:r>
-    </w:p>
-    <w:p>
-      <w:r>
-        <w:t>&lt;link&gt;</w:t>
-      </w:r>
-    </w:p>
-    <w:p>
-      <w:r>
-        <w:t>&lt;script&gt;</w:t>
-      </w:r>
-    </w:p>
-    <w:p>
-      <w:r>
+      <w:pPr>
+        <w:rPr>
+          <w:highlight w:val="green"/>
+        </w:rPr>
+      </w:pPr>
+      <w:r>
+        <w:rPr>
+          <w:highlight w:val="green"/>
+        </w:rPr>
+        <w:t>&lt;</w:t>
+      </w:r>
+      <w:proofErr w:type="gramStart"/>
+      <w:r>
+        <w:rPr>
+          <w:highlight w:val="green"/>
+        </w:rPr>
+        <w:t>meta</w:t>
+      </w:r>
+      <w:proofErr w:type="gramEnd"/>
+      <w:r>
+        <w:rPr>
+          <w:highlight w:val="green"/>
+        </w:rPr>
+        <w:t>&gt;</w:t>
+      </w:r>
+    </w:p>
+    <w:p>
+      <w:pPr>
+        <w:rPr>
+          <w:highlight w:val="green"/>
+        </w:rPr>
+      </w:pPr>
+      <w:r>
+        <w:rPr>
+          <w:highlight w:val="green"/>
+        </w:rPr>
+        <w:t>&lt;</w:t>
+      </w:r>
+      <w:proofErr w:type="gramStart"/>
+      <w:r>
+        <w:rPr>
+          <w:highlight w:val="green"/>
+        </w:rPr>
+        <w:t>link</w:t>
+      </w:r>
+      <w:proofErr w:type="gramEnd"/>
+      <w:r>
+        <w:rPr>
+          <w:highlight w:val="green"/>
+        </w:rPr>
+        <w:t>&gt;</w:t>
+      </w:r>
+    </w:p>
+    <w:p>
+      <w:pPr>
+        <w:rPr>
+          <w:highlight w:val="green"/>
+        </w:rPr>
+      </w:pPr>
+      <w:r>
+        <w:rPr>
+          <w:highlight w:val="green"/>
+        </w:rPr>
+        <w:t>&lt;</w:t>
+      </w:r>
+      <w:proofErr w:type="gramStart"/>
+      <w:r>
+        <w:rPr>
+          <w:highlight w:val="green"/>
+        </w:rPr>
+        <w:t>script</w:t>
+      </w:r>
+      <w:proofErr w:type="gramEnd"/>
+      <w:r>
+        <w:rPr>
+          <w:highlight w:val="green"/>
+        </w:rPr>
+        <w:t>&gt;</w:t>
+      </w:r>
+    </w:p>
+    <w:p>
+      <w:r>
+        <w:rPr>
+          <w:highlight w:val="green"/>
+        </w:rPr>
         <w:t xml:space="preserve"> &lt;/head&gt;</w:t>
       </w:r>
     </w:p>
     <w:p>
-      <w:r>
-        <w:t>&lt;body&gt;</w:t>
-      </w:r>
-    </w:p>
-    <w:p>
-      <w:r>
+      <w:pPr>
+        <w:rPr>
+          <w:highlight w:val="red"/>
+        </w:rPr>
+      </w:pPr>
+      <w:r>
+        <w:rPr>
+          <w:highlight w:val="red"/>
+        </w:rPr>
         <w:lastRenderedPageBreak/>
-        <w:t>What you will want to display in page will come here &lt;/body&gt;</w:t>
-      </w:r>
-    </w:p>
-    <w:p>
-      <w:r>
+        <w:t>&lt;</w:t>
+      </w:r>
+      <w:proofErr w:type="gramStart"/>
+      <w:r>
+        <w:rPr>
+          <w:highlight w:val="red"/>
+        </w:rPr>
+        <w:t>body</w:t>
+      </w:r>
+      <w:proofErr w:type="gramEnd"/>
+      <w:r>
+        <w:rPr>
+          <w:highlight w:val="red"/>
+        </w:rPr>
+        <w:t>&gt;</w:t>
+      </w:r>
+    </w:p>
+    <w:p>
+      <w:pPr>
+        <w:rPr>
+          <w:highlight w:val="red"/>
+        </w:rPr>
+      </w:pPr>
+      <w:r>
+        <w:rPr>
+          <w:highlight w:val="red"/>
+        </w:rPr>
+        <w:t xml:space="preserve">What you will want to display in page will come here </w:t>
+      </w:r>
+    </w:p>
+    <w:p>
+      <w:r>
+        <w:rPr>
+          <w:highlight w:val="red"/>
+        </w:rPr>
+        <w:t>&lt;/body&gt;</w:t>
+      </w:r>
+    </w:p>
+    <w:p>
+      <w:r>
+        <w:rPr>
+          <w:highlight w:val="cyan"/>
+        </w:rPr>
         <w:t>&lt;/html&gt;</w:t>
       </w:r>
     </w:p>
-    <w:p/>
+    <w:p>
+      <w:r>
+        <w:t>We use any editor</w:t>
+      </w:r>
+    </w:p>
+    <w:p>
+      <w:r>
+        <w:t>Notepad</w:t>
+      </w:r>
+    </w:p>
+    <w:p>
+      <w:r>
+        <w:t>Notepad++</w:t>
+      </w:r>
+    </w:p>
+    <w:p>
+      <w:r>
+        <w:t>Visual Studio Code</w:t>
+      </w:r>
+    </w:p>
+    <w:p>
+      <w:r>
+        <w:t>Visual Studio 2019</w:t>
+      </w:r>
+    </w:p>
     <w:p>
       <w:hyperlink r:id="rId7" w:history="1">
         <w:r>
@@ -384,19 +763,19 @@
         </w:r>
       </w:hyperlink>
     </w:p>
+    <w:p/>
+    <w:p/>
+    <w:p/>
+    <w:p/>
+    <w:p/>
+    <w:p/>
+    <w:p/>
+    <w:p/>
+    <w:p/>
     <w:p>
       <w:bookmarkStart w:id="0" w:name="_GoBack"/>
       <w:bookmarkEnd w:id="0"/>
     </w:p>
-    <w:p/>
-    <w:p/>
-    <w:p/>
-    <w:p/>
-    <w:p/>
-    <w:p/>
-    <w:p/>
-    <w:p/>
-    <w:p/>
     <w:p/>
     <w:p/>
     <w:p/>
